--- a/NUnit Jasmin Karma/Assignment 2/Assignment 2.docx
+++ b/NUnit Jasmin Karma/Assignment 2/Assignment 2.docx
@@ -36,7 +36,27 @@
         </w:rPr>
       </w:pPr>
       <w:r>
+        <w:rPr>
+          <w:rFonts w:cs="Calibri" w:ascii="Calibri" w:hAnsi="Calibri"/>
+          <w:color w:val="000000"/>
+          <w:sz w:val="32"/>
+        </w:rPr>
+      </w:r>
+    </w:p>
+    <w:p>
+      <w:pPr>
+        <w:pStyle w:val="Normal"/>
+        <w:bidi w:val="0"/>
+        <w:jc w:val="left"/>
         <w:rPr/>
+      </w:pPr>
+      <w:r>
+        <w:rPr>
+          <w:rFonts w:cs="Calibri" w:ascii="Calibri" w:hAnsi="Calibri"/>
+          <w:color w:val="000000"/>
+          <w:sz w:val="32"/>
+        </w:rPr>
+        <w:t xml:space="preserve">The tools used for testing in Angular are described below : </w:t>
       </w:r>
     </w:p>
     <w:p>
@@ -44,7 +64,11 @@
         <w:pStyle w:val="Normal"/>
         <w:bidi w:val="0"/>
         <w:jc w:val="left"/>
-        <w:rPr/>
+        <w:rPr>
+          <w:rFonts w:ascii="Calibri" w:hAnsi="Calibri" w:cs="Calibri"/>
+          <w:color w:val="000000"/>
+          <w:sz w:val="32"/>
+        </w:rPr>
       </w:pPr>
       <w:r>
         <w:rPr>
@@ -52,22 +76,6 @@
           <w:color w:val="000000"/>
           <w:sz w:val="32"/>
         </w:rPr>
-        <w:t xml:space="preserve">The tools used for testing in Angular are described below : </w:t>
-      </w:r>
-    </w:p>
-    <w:p>
-      <w:pPr>
-        <w:pStyle w:val="Normal"/>
-        <w:bidi w:val="0"/>
-        <w:jc w:val="left"/>
-        <w:rPr>
-          <w:rFonts w:ascii="Calibri" w:hAnsi="Calibri" w:cs="Calibri"/>
-          <w:color w:val="000000"/>
-          <w:sz w:val="32"/>
-        </w:rPr>
-      </w:pPr>
-      <w:r>
-        <w:rPr/>
       </w:r>
     </w:p>
     <w:p>
@@ -109,6 +117,8 @@
         <w:rPr>
           <w:rFonts w:ascii="Calibri" w:hAnsi="Calibri"/>
           <w:b w:val="false"/>
+          <w:b w:val="false"/>
+          <w:i w:val="false"/>
           <w:i w:val="false"/>
           <w:caps w:val="false"/>
           <w:smallCaps w:val="false"/>
@@ -144,55 +154,45 @@
         <w:rPr>
           <w:rFonts w:ascii="Calibri" w:hAnsi="Calibri"/>
           <w:b w:val="false"/>
-          <w:i w:val="false"/>
-          <w:caps w:val="false"/>
-          <w:smallCaps w:val="false"/>
-          <w:color w:val="000000"/>
-          <w:spacing w:val="0"/>
-          <w:sz w:val="32"/>
-          <w:szCs w:val="32"/>
-        </w:rPr>
-      </w:pPr>
-      <w:r>
-        <w:rPr>
-          <w:rFonts w:ascii="Calibri" w:hAnsi="Calibri"/>
-          <w:b w:val="false"/>
-          <w:i w:val="false"/>
-          <w:caps w:val="false"/>
-          <w:smallCaps w:val="false"/>
-          <w:color w:val="000000"/>
-          <w:spacing w:val="0"/>
-          <w:sz w:val="32"/>
-          <w:szCs w:val="32"/>
-        </w:rPr>
-        <w:t xml:space="preserve">It </w:t>
-      </w:r>
-      <w:r>
-        <w:rPr>
-          <w:rFonts w:ascii="Calibri" w:hAnsi="Calibri"/>
-          <w:b w:val="false"/>
-          <w:i w:val="false"/>
-          <w:caps w:val="false"/>
-          <w:smallCaps w:val="false"/>
-          <w:color w:val="000000"/>
-          <w:spacing w:val="0"/>
-          <w:sz w:val="32"/>
-          <w:szCs w:val="32"/>
-        </w:rPr>
-        <w:t xml:space="preserve">is a test runner for JavaScript. Along with Jasmine, Karma is one of the default testing tools for Angular. But nothing stops you from replacing Jasmine with another framework since Karma is testing framework agnostic. It’s also designed to offer simple integration with tools like Jenkins or Travis, allowing you to integrate it into your CI pipeline seamlessly. </w:t>
-      </w:r>
-    </w:p>
-    <w:p>
-      <w:pPr>
-        <w:pStyle w:val="TextBody"/>
-        <w:widowControl/>
-        <w:bidi w:val="0"/>
-        <w:spacing w:lineRule="atLeast" w:line="420" w:before="0" w:after="225"/>
-        <w:ind w:left="0" w:right="0" w:hanging="0"/>
-        <w:jc w:val="left"/>
-        <w:rPr>
-          <w:rFonts w:ascii="Calibri" w:hAnsi="Calibri"/>
-          <w:b w:val="false"/>
+          <w:b w:val="false"/>
+          <w:i w:val="false"/>
+          <w:i w:val="false"/>
+          <w:caps w:val="false"/>
+          <w:smallCaps w:val="false"/>
+          <w:color w:val="000000"/>
+          <w:spacing w:val="0"/>
+          <w:sz w:val="32"/>
+          <w:szCs w:val="32"/>
+        </w:rPr>
+      </w:pPr>
+      <w:r>
+        <w:rPr>
+          <w:rFonts w:ascii="Calibri" w:hAnsi="Calibri"/>
+          <w:b w:val="false"/>
+          <w:i w:val="false"/>
+          <w:caps w:val="false"/>
+          <w:smallCaps w:val="false"/>
+          <w:color w:val="000000"/>
+          <w:spacing w:val="0"/>
+          <w:sz w:val="32"/>
+          <w:szCs w:val="32"/>
+        </w:rPr>
+        <w:t xml:space="preserve">It is a test runner for JavaScript. Along with Jasmine, Karma is one of the default testing tools for Angular. But nothing stops you from replacing Jasmine with another framework since Karma is testing framework agnostic. It’s also designed to offer simple integration with tools like Jenkins or Travis, allowing you to integrate it into your CI pipeline seamlessly. </w:t>
+      </w:r>
+    </w:p>
+    <w:p>
+      <w:pPr>
+        <w:pStyle w:val="TextBody"/>
+        <w:widowControl/>
+        <w:bidi w:val="0"/>
+        <w:spacing w:lineRule="atLeast" w:line="420" w:before="0" w:after="225"/>
+        <w:ind w:left="0" w:right="0" w:hanging="0"/>
+        <w:jc w:val="left"/>
+        <w:rPr>
+          <w:rFonts w:ascii="Calibri" w:hAnsi="Calibri"/>
+          <w:b w:val="false"/>
+          <w:b w:val="false"/>
+          <w:i w:val="false"/>
           <w:i w:val="false"/>
           <w:caps w:val="false"/>
           <w:smallCaps w:val="false"/>
@@ -228,6 +228,8 @@
         <w:rPr>
           <w:rFonts w:ascii="Calibri" w:hAnsi="Calibri"/>
           <w:b w:val="false"/>
+          <w:b w:val="false"/>
+          <w:i w:val="false"/>
           <w:i w:val="false"/>
           <w:caps w:val="false"/>
           <w:smallCaps w:val="false"/>
@@ -263,6 +265,8 @@
         <w:rPr>
           <w:rFonts w:ascii="Calibri" w:hAnsi="Calibri"/>
           <w:b w:val="false"/>
+          <w:b w:val="false"/>
+          <w:i w:val="false"/>
           <w:i w:val="false"/>
           <w:caps w:val="false"/>
           <w:smallCaps w:val="false"/>
@@ -301,6 +305,7 @@
           <w:b/>
           <w:bCs/>
           <w:i w:val="false"/>
+          <w:i w:val="false"/>
           <w:caps w:val="false"/>
           <w:smallCaps w:val="false"/>
           <w:color w:val="000000"/>
@@ -336,6 +341,8 @@
         <w:rPr>
           <w:rFonts w:ascii="Calibri" w:hAnsi="Calibri"/>
           <w:b w:val="false"/>
+          <w:b w:val="false"/>
+          <w:i w:val="false"/>
           <w:i w:val="false"/>
           <w:caps w:val="false"/>
           <w:smallCaps w:val="false"/>
@@ -447,6 +454,7 @@
           <w:b/>
           <w:bCs/>
           <w:i w:val="false"/>
+          <w:i w:val="false"/>
           <w:caps w:val="false"/>
           <w:smallCaps w:val="false"/>
           <w:color w:val="000000"/>
@@ -482,6 +490,8 @@
         <w:rPr>
           <w:rFonts w:ascii="Calibri" w:hAnsi="Calibri"/>
           <w:b w:val="false"/>
+          <w:b w:val="false"/>
+          <w:i w:val="false"/>
           <w:i w:val="false"/>
           <w:caps w:val="false"/>
           <w:smallCaps w:val="false"/>
@@ -519,6 +529,8 @@
         <w:rPr>
           <w:rFonts w:ascii="Calibri" w:hAnsi="Calibri"/>
           <w:b w:val="false"/>
+          <w:b w:val="false"/>
+          <w:i w:val="false"/>
           <w:i w:val="false"/>
           <w:caps w:val="false"/>
           <w:smallCaps w:val="false"/>
@@ -554,6 +566,8 @@
         <w:rPr>
           <w:rFonts w:ascii="Calibri" w:hAnsi="Calibri"/>
           <w:b w:val="false"/>
+          <w:b w:val="false"/>
+          <w:i w:val="false"/>
           <w:i w:val="false"/>
           <w:caps w:val="false"/>
           <w:smallCaps w:val="false"/>
@@ -591,6 +605,7 @@
           <w:b/>
           <w:bCs/>
           <w:i w:val="false"/>
+          <w:i w:val="false"/>
           <w:caps w:val="false"/>
           <w:smallCaps w:val="false"/>
           <w:color w:val="000000"/>
@@ -626,6 +641,8 @@
         <w:rPr>
           <w:rFonts w:ascii="Calibri" w:hAnsi="Calibri"/>
           <w:b w:val="false"/>
+          <w:b w:val="false"/>
+          <w:i w:val="false"/>
           <w:i w:val="false"/>
           <w:caps w:val="false"/>
           <w:smallCaps w:val="false"/>
@@ -675,6 +692,8 @@
         <w:rPr>
           <w:rFonts w:ascii="Consolas" w:hAnsi="Consolas"/>
           <w:b w:val="false"/>
+          <w:b w:val="false"/>
+          <w:i w:val="false"/>
           <w:i w:val="false"/>
           <w:caps w:val="false"/>
           <w:smallCaps w:val="false"/>
@@ -724,6 +743,8 @@
         <w:rPr>
           <w:rFonts w:ascii="Consolas" w:hAnsi="Consolas"/>
           <w:b w:val="false"/>
+          <w:b w:val="false"/>
+          <w:i w:val="false"/>
           <w:i w:val="false"/>
           <w:caps w:val="false"/>
           <w:smallCaps w:val="false"/>
@@ -773,6 +794,8 @@
         <w:rPr>
           <w:rFonts w:ascii="Consolas" w:hAnsi="Consolas"/>
           <w:b w:val="false"/>
+          <w:b w:val="false"/>
+          <w:i w:val="false"/>
           <w:i w:val="false"/>
           <w:caps w:val="false"/>
           <w:smallCaps w:val="false"/>
@@ -822,6 +845,8 @@
         <w:rPr>
           <w:rFonts w:ascii="Consolas" w:hAnsi="Consolas"/>
           <w:b w:val="false"/>
+          <w:b w:val="false"/>
+          <w:i w:val="false"/>
           <w:i w:val="false"/>
           <w:caps w:val="false"/>
           <w:smallCaps w:val="false"/>
@@ -871,6 +896,8 @@
         <w:rPr>
           <w:rFonts w:ascii="Consolas" w:hAnsi="Consolas"/>
           <w:b w:val="false"/>
+          <w:b w:val="false"/>
+          <w:i w:val="false"/>
           <w:i w:val="false"/>
           <w:caps w:val="false"/>
           <w:smallCaps w:val="false"/>
@@ -906,108 +933,116 @@
         <w:rPr>
           <w:rFonts w:ascii="Consolas" w:hAnsi="Consolas"/>
           <w:b w:val="false"/>
-          <w:i w:val="false"/>
-          <w:caps w:val="false"/>
-          <w:smallCaps w:val="false"/>
-          <w:color w:val="000000"/>
-          <w:spacing w:val="0"/>
-          <w:sz w:val="26"/>
-          <w:szCs w:val="26"/>
-        </w:rPr>
-      </w:pPr>
-      <w:r>
-        <w:rPr>
-          <w:rFonts w:ascii="Consolas" w:hAnsi="Consolas"/>
-          <w:b w:val="false"/>
-          <w:i w:val="false"/>
-          <w:caps w:val="false"/>
-          <w:smallCaps w:val="false"/>
-          <w:color w:val="000000"/>
-          <w:spacing w:val="0"/>
-          <w:sz w:val="26"/>
-          <w:szCs w:val="26"/>
-        </w:rPr>
-      </w:r>
-    </w:p>
-    <w:p>
-      <w:pPr>
-        <w:pStyle w:val="TextBody"/>
-        <w:widowControl/>
-        <w:bidi w:val="0"/>
-        <w:spacing w:lineRule="atLeast" w:line="420" w:before="0" w:after="225"/>
-        <w:ind w:left="0" w:right="0" w:hanging="0"/>
-        <w:jc w:val="left"/>
-        <w:rPr>
-          <w:rFonts w:ascii="Consolas" w:hAnsi="Consolas"/>
-          <w:b w:val="false"/>
-          <w:i w:val="false"/>
-          <w:caps w:val="false"/>
-          <w:smallCaps w:val="false"/>
-          <w:color w:val="000000"/>
-          <w:spacing w:val="0"/>
-          <w:sz w:val="26"/>
-          <w:szCs w:val="26"/>
-        </w:rPr>
-      </w:pPr>
-      <w:r>
-        <w:rPr>
-          <w:rFonts w:ascii="Consolas" w:hAnsi="Consolas"/>
-          <w:b w:val="false"/>
-          <w:i w:val="false"/>
-          <w:caps w:val="false"/>
-          <w:smallCaps w:val="false"/>
-          <w:color w:val="000000"/>
-          <w:spacing w:val="0"/>
-          <w:sz w:val="26"/>
-          <w:szCs w:val="26"/>
-        </w:rPr>
-      </w:r>
-    </w:p>
-    <w:p>
-      <w:pPr>
-        <w:pStyle w:val="TextBody"/>
-        <w:widowControl/>
-        <w:bidi w:val="0"/>
-        <w:spacing w:lineRule="atLeast" w:line="420" w:before="0" w:after="225"/>
-        <w:ind w:left="0" w:right="0" w:hanging="0"/>
-        <w:jc w:val="left"/>
-        <w:rPr>
-          <w:rFonts w:ascii="Consolas" w:hAnsi="Consolas"/>
-          <w:b w:val="false"/>
-          <w:i w:val="false"/>
-          <w:caps w:val="false"/>
-          <w:smallCaps w:val="false"/>
-          <w:color w:val="000000"/>
-          <w:spacing w:val="0"/>
-          <w:sz w:val="26"/>
-          <w:szCs w:val="26"/>
-        </w:rPr>
-      </w:pPr>
-      <w:r>
-        <w:rPr>
-          <w:rFonts w:ascii="Consolas" w:hAnsi="Consolas"/>
-          <w:b w:val="false"/>
-          <w:i w:val="false"/>
-          <w:caps w:val="false"/>
-          <w:smallCaps w:val="false"/>
-          <w:color w:val="000000"/>
-          <w:spacing w:val="0"/>
-          <w:sz w:val="26"/>
-          <w:szCs w:val="26"/>
-        </w:rPr>
-      </w:r>
-    </w:p>
-    <w:p>
-      <w:pPr>
-        <w:pStyle w:val="TextBody"/>
-        <w:widowControl/>
-        <w:bidi w:val="0"/>
-        <w:spacing w:lineRule="atLeast" w:line="420" w:before="0" w:after="225"/>
-        <w:ind w:left="0" w:right="0" w:hanging="0"/>
-        <w:jc w:val="left"/>
-        <w:rPr>
-          <w:rFonts w:ascii="Calibri" w:hAnsi="Calibri"/>
-          <w:b w:val="false"/>
+          <w:b w:val="false"/>
+          <w:i w:val="false"/>
+          <w:i w:val="false"/>
+          <w:caps w:val="false"/>
+          <w:smallCaps w:val="false"/>
+          <w:color w:val="000000"/>
+          <w:spacing w:val="0"/>
+          <w:sz w:val="26"/>
+          <w:szCs w:val="26"/>
+        </w:rPr>
+      </w:pPr>
+      <w:r>
+        <w:rPr>
+          <w:rFonts w:ascii="Consolas" w:hAnsi="Consolas"/>
+          <w:b w:val="false"/>
+          <w:i w:val="false"/>
+          <w:caps w:val="false"/>
+          <w:smallCaps w:val="false"/>
+          <w:color w:val="000000"/>
+          <w:spacing w:val="0"/>
+          <w:sz w:val="26"/>
+          <w:szCs w:val="26"/>
+        </w:rPr>
+      </w:r>
+    </w:p>
+    <w:p>
+      <w:pPr>
+        <w:pStyle w:val="TextBody"/>
+        <w:widowControl/>
+        <w:bidi w:val="0"/>
+        <w:spacing w:lineRule="atLeast" w:line="420" w:before="0" w:after="225"/>
+        <w:ind w:left="0" w:right="0" w:hanging="0"/>
+        <w:jc w:val="left"/>
+        <w:rPr>
+          <w:rFonts w:ascii="Consolas" w:hAnsi="Consolas"/>
+          <w:b w:val="false"/>
+          <w:b w:val="false"/>
+          <w:i w:val="false"/>
+          <w:i w:val="false"/>
+          <w:caps w:val="false"/>
+          <w:smallCaps w:val="false"/>
+          <w:color w:val="000000"/>
+          <w:spacing w:val="0"/>
+          <w:sz w:val="26"/>
+          <w:szCs w:val="26"/>
+        </w:rPr>
+      </w:pPr>
+      <w:r>
+        <w:rPr>
+          <w:rFonts w:ascii="Consolas" w:hAnsi="Consolas"/>
+          <w:b w:val="false"/>
+          <w:i w:val="false"/>
+          <w:caps w:val="false"/>
+          <w:smallCaps w:val="false"/>
+          <w:color w:val="000000"/>
+          <w:spacing w:val="0"/>
+          <w:sz w:val="26"/>
+          <w:szCs w:val="26"/>
+        </w:rPr>
+      </w:r>
+    </w:p>
+    <w:p>
+      <w:pPr>
+        <w:pStyle w:val="TextBody"/>
+        <w:widowControl/>
+        <w:bidi w:val="0"/>
+        <w:spacing w:lineRule="atLeast" w:line="420" w:before="0" w:after="225"/>
+        <w:ind w:left="0" w:right="0" w:hanging="0"/>
+        <w:jc w:val="left"/>
+        <w:rPr>
+          <w:rFonts w:ascii="Consolas" w:hAnsi="Consolas"/>
+          <w:b w:val="false"/>
+          <w:b w:val="false"/>
+          <w:i w:val="false"/>
+          <w:i w:val="false"/>
+          <w:caps w:val="false"/>
+          <w:smallCaps w:val="false"/>
+          <w:color w:val="000000"/>
+          <w:spacing w:val="0"/>
+          <w:sz w:val="26"/>
+          <w:szCs w:val="26"/>
+        </w:rPr>
+      </w:pPr>
+      <w:r>
+        <w:rPr>
+          <w:rFonts w:ascii="Consolas" w:hAnsi="Consolas"/>
+          <w:b w:val="false"/>
+          <w:i w:val="false"/>
+          <w:caps w:val="false"/>
+          <w:smallCaps w:val="false"/>
+          <w:color w:val="000000"/>
+          <w:spacing w:val="0"/>
+          <w:sz w:val="26"/>
+          <w:szCs w:val="26"/>
+        </w:rPr>
+      </w:r>
+    </w:p>
+    <w:p>
+      <w:pPr>
+        <w:pStyle w:val="TextBody"/>
+        <w:widowControl/>
+        <w:bidi w:val="0"/>
+        <w:spacing w:lineRule="atLeast" w:line="420" w:before="0" w:after="225"/>
+        <w:ind w:left="0" w:right="0" w:hanging="0"/>
+        <w:jc w:val="left"/>
+        <w:rPr>
+          <w:rFonts w:ascii="Calibri" w:hAnsi="Calibri"/>
+          <w:b w:val="false"/>
+          <w:b w:val="false"/>
+          <w:i w:val="false"/>
           <w:i w:val="false"/>
           <w:caps w:val="false"/>
           <w:smallCaps w:val="false"/>
@@ -1071,6 +1106,8 @@
         <w:rPr>
           <w:rFonts w:ascii="Consolas" w:hAnsi="Consolas"/>
           <w:b w:val="false"/>
+          <w:b w:val="false"/>
+          <w:i w:val="false"/>
           <w:i w:val="false"/>
           <w:caps w:val="false"/>
           <w:smallCaps w:val="false"/>
@@ -1120,6 +1157,8 @@
         <w:rPr>
           <w:rFonts w:ascii="Consolas" w:hAnsi="Consolas"/>
           <w:b w:val="false"/>
+          <w:b w:val="false"/>
+          <w:i w:val="false"/>
           <w:i w:val="false"/>
           <w:caps w:val="false"/>
           <w:smallCaps w:val="false"/>
@@ -1169,6 +1208,8 @@
         <w:rPr>
           <w:rFonts w:ascii="Consolas" w:hAnsi="Consolas"/>
           <w:b w:val="false"/>
+          <w:b w:val="false"/>
+          <w:i w:val="false"/>
           <w:i w:val="false"/>
           <w:caps w:val="false"/>
           <w:smallCaps w:val="false"/>
@@ -1218,6 +1259,8 @@
         <w:rPr>
           <w:rFonts w:ascii="Consolas" w:hAnsi="Consolas"/>
           <w:b w:val="false"/>
+          <w:b w:val="false"/>
+          <w:i w:val="false"/>
           <w:i w:val="false"/>
           <w:caps w:val="false"/>
           <w:smallCaps w:val="false"/>
@@ -1267,6 +1310,8 @@
         <w:rPr>
           <w:rFonts w:ascii="Consolas" w:hAnsi="Consolas"/>
           <w:b w:val="false"/>
+          <w:b w:val="false"/>
+          <w:i w:val="false"/>
           <w:i w:val="false"/>
           <w:caps w:val="false"/>
           <w:smallCaps w:val="false"/>
@@ -1316,6 +1361,8 @@
         <w:rPr>
           <w:rFonts w:ascii="Consolas" w:hAnsi="Consolas"/>
           <w:b w:val="false"/>
+          <w:b w:val="false"/>
+          <w:i w:val="false"/>
           <w:i w:val="false"/>
           <w:caps w:val="false"/>
           <w:smallCaps w:val="false"/>
@@ -1365,6 +1412,8 @@
         <w:rPr>
           <w:rFonts w:ascii="Consolas" w:hAnsi="Consolas"/>
           <w:b w:val="false"/>
+          <w:b w:val="false"/>
+          <w:i w:val="false"/>
           <w:i w:val="false"/>
           <w:caps w:val="false"/>
           <w:smallCaps w:val="false"/>
@@ -1414,6 +1463,8 @@
         <w:rPr>
           <w:rFonts w:ascii="Consolas" w:hAnsi="Consolas"/>
           <w:b w:val="false"/>
+          <w:b w:val="false"/>
+          <w:i w:val="false"/>
           <w:i w:val="false"/>
           <w:caps w:val="false"/>
           <w:smallCaps w:val="false"/>
@@ -1463,6 +1514,8 @@
         <w:rPr>
           <w:rFonts w:ascii="Consolas" w:hAnsi="Consolas"/>
           <w:b w:val="false"/>
+          <w:b w:val="false"/>
+          <w:i w:val="false"/>
           <w:i w:val="false"/>
           <w:caps w:val="false"/>
           <w:smallCaps w:val="false"/>
@@ -1512,6 +1565,8 @@
         <w:rPr>
           <w:rFonts w:ascii="Consolas" w:hAnsi="Consolas"/>
           <w:b w:val="false"/>
+          <w:b w:val="false"/>
+          <w:i w:val="false"/>
           <w:i w:val="false"/>
           <w:caps w:val="false"/>
           <w:smallCaps w:val="false"/>
@@ -1561,6 +1616,8 @@
         <w:rPr>
           <w:rFonts w:ascii="Consolas" w:hAnsi="Consolas"/>
           <w:b w:val="false"/>
+          <w:b w:val="false"/>
+          <w:i w:val="false"/>
           <w:i w:val="false"/>
           <w:caps w:val="false"/>
           <w:smallCaps w:val="false"/>
@@ -1610,6 +1667,8 @@
         <w:rPr>
           <w:rFonts w:ascii="Consolas" w:hAnsi="Consolas"/>
           <w:b w:val="false"/>
+          <w:b w:val="false"/>
+          <w:i w:val="false"/>
           <w:i w:val="false"/>
           <w:caps w:val="false"/>
           <w:smallCaps w:val="false"/>
@@ -1645,244 +1704,260 @@
         <w:rPr>
           <w:rFonts w:ascii="Calibri" w:hAnsi="Calibri"/>
           <w:b w:val="false"/>
-          <w:i w:val="false"/>
-          <w:caps w:val="false"/>
-          <w:smallCaps w:val="false"/>
-          <w:color w:val="000000"/>
-          <w:spacing w:val="0"/>
-          <w:sz w:val="32"/>
-          <w:szCs w:val="32"/>
-        </w:rPr>
-      </w:pPr>
-      <w:r>
-        <w:rPr>
-          <w:rFonts w:ascii="Calibri" w:hAnsi="Calibri"/>
-          <w:b w:val="false"/>
-          <w:i w:val="false"/>
-          <w:caps w:val="false"/>
-          <w:smallCaps w:val="false"/>
-          <w:color w:val="000000"/>
-          <w:spacing w:val="0"/>
-          <w:sz w:val="32"/>
-          <w:szCs w:val="32"/>
-        </w:rPr>
-      </w:r>
-    </w:p>
-    <w:p>
-      <w:pPr>
-        <w:pStyle w:val="TextBody"/>
-        <w:widowControl/>
-        <w:bidi w:val="0"/>
-        <w:spacing w:lineRule="atLeast" w:line="420" w:before="0" w:after="225"/>
-        <w:ind w:left="0" w:right="0" w:hanging="0"/>
-        <w:jc w:val="left"/>
-        <w:rPr>
-          <w:rFonts w:ascii="Calibri" w:hAnsi="Calibri"/>
-          <w:b w:val="false"/>
-          <w:i w:val="false"/>
-          <w:caps w:val="false"/>
-          <w:smallCaps w:val="false"/>
-          <w:color w:val="000000"/>
-          <w:spacing w:val="0"/>
-          <w:sz w:val="32"/>
-          <w:szCs w:val="32"/>
-        </w:rPr>
-      </w:pPr>
-      <w:r>
-        <w:rPr>
-          <w:rFonts w:ascii="Calibri" w:hAnsi="Calibri"/>
-          <w:b w:val="false"/>
-          <w:i w:val="false"/>
-          <w:caps w:val="false"/>
-          <w:smallCaps w:val="false"/>
-          <w:color w:val="000000"/>
-          <w:spacing w:val="0"/>
-          <w:sz w:val="32"/>
-          <w:szCs w:val="32"/>
-        </w:rPr>
-      </w:r>
-    </w:p>
-    <w:p>
-      <w:pPr>
-        <w:pStyle w:val="TextBody"/>
-        <w:widowControl/>
-        <w:bidi w:val="0"/>
-        <w:spacing w:lineRule="atLeast" w:line="420" w:before="0" w:after="225"/>
-        <w:ind w:left="0" w:right="0" w:hanging="0"/>
-        <w:jc w:val="left"/>
-        <w:rPr>
-          <w:rFonts w:ascii="Calibri" w:hAnsi="Calibri"/>
-          <w:b w:val="false"/>
-          <w:i w:val="false"/>
-          <w:caps w:val="false"/>
-          <w:smallCaps w:val="false"/>
-          <w:color w:val="000000"/>
-          <w:spacing w:val="0"/>
-          <w:sz w:val="32"/>
-          <w:szCs w:val="32"/>
-        </w:rPr>
-      </w:pPr>
-      <w:r>
-        <w:rPr>
-          <w:rFonts w:ascii="Calibri" w:hAnsi="Calibri"/>
-          <w:b w:val="false"/>
-          <w:i w:val="false"/>
-          <w:caps w:val="false"/>
-          <w:smallCaps w:val="false"/>
-          <w:color w:val="000000"/>
-          <w:spacing w:val="0"/>
-          <w:sz w:val="32"/>
-          <w:szCs w:val="32"/>
-        </w:rPr>
-      </w:r>
-    </w:p>
-    <w:p>
-      <w:pPr>
-        <w:pStyle w:val="TextBody"/>
-        <w:widowControl/>
-        <w:bidi w:val="0"/>
-        <w:spacing w:lineRule="atLeast" w:line="420" w:before="0" w:after="225"/>
-        <w:ind w:left="0" w:right="0" w:hanging="0"/>
-        <w:jc w:val="left"/>
-        <w:rPr>
-          <w:rFonts w:ascii="Calibri" w:hAnsi="Calibri"/>
-          <w:b w:val="false"/>
-          <w:i w:val="false"/>
-          <w:caps w:val="false"/>
-          <w:smallCaps w:val="false"/>
-          <w:color w:val="000000"/>
-          <w:spacing w:val="0"/>
-          <w:sz w:val="32"/>
-          <w:szCs w:val="32"/>
-        </w:rPr>
-      </w:pPr>
-      <w:r>
-        <w:rPr>
-          <w:rFonts w:ascii="Calibri" w:hAnsi="Calibri"/>
-          <w:b w:val="false"/>
-          <w:i w:val="false"/>
-          <w:caps w:val="false"/>
-          <w:smallCaps w:val="false"/>
-          <w:color w:val="000000"/>
-          <w:spacing w:val="0"/>
-          <w:sz w:val="32"/>
-          <w:szCs w:val="32"/>
-        </w:rPr>
-      </w:r>
-    </w:p>
-    <w:p>
-      <w:pPr>
-        <w:pStyle w:val="TextBody"/>
-        <w:widowControl/>
-        <w:bidi w:val="0"/>
-        <w:spacing w:lineRule="atLeast" w:line="420" w:before="0" w:after="225"/>
-        <w:ind w:left="0" w:right="0" w:hanging="0"/>
-        <w:jc w:val="left"/>
-        <w:rPr>
-          <w:rFonts w:ascii="Calibri" w:hAnsi="Calibri"/>
-          <w:b w:val="false"/>
-          <w:i w:val="false"/>
-          <w:caps w:val="false"/>
-          <w:smallCaps w:val="false"/>
-          <w:color w:val="000000"/>
-          <w:spacing w:val="0"/>
-          <w:sz w:val="32"/>
-          <w:szCs w:val="32"/>
-        </w:rPr>
-      </w:pPr>
-      <w:r>
-        <w:rPr>
-          <w:rFonts w:ascii="Calibri" w:hAnsi="Calibri"/>
-          <w:b w:val="false"/>
-          <w:i w:val="false"/>
-          <w:caps w:val="false"/>
-          <w:smallCaps w:val="false"/>
-          <w:color w:val="000000"/>
-          <w:spacing w:val="0"/>
-          <w:sz w:val="32"/>
-          <w:szCs w:val="32"/>
-        </w:rPr>
-      </w:r>
-    </w:p>
-    <w:p>
-      <w:pPr>
-        <w:pStyle w:val="TextBody"/>
-        <w:widowControl/>
-        <w:bidi w:val="0"/>
-        <w:spacing w:lineRule="atLeast" w:line="420" w:before="0" w:after="225"/>
-        <w:ind w:left="0" w:right="0" w:hanging="0"/>
-        <w:jc w:val="left"/>
-        <w:rPr>
-          <w:rFonts w:ascii="Calibri" w:hAnsi="Calibri"/>
-          <w:b w:val="false"/>
-          <w:i w:val="false"/>
-          <w:caps w:val="false"/>
-          <w:smallCaps w:val="false"/>
-          <w:color w:val="000000"/>
-          <w:spacing w:val="0"/>
-          <w:sz w:val="32"/>
-          <w:szCs w:val="32"/>
-        </w:rPr>
-      </w:pPr>
-      <w:r>
-        <w:rPr>
-          <w:rFonts w:ascii="Calibri" w:hAnsi="Calibri"/>
-          <w:b w:val="false"/>
-          <w:i w:val="false"/>
-          <w:caps w:val="false"/>
-          <w:smallCaps w:val="false"/>
-          <w:color w:val="000000"/>
-          <w:spacing w:val="0"/>
-          <w:sz w:val="32"/>
-          <w:szCs w:val="32"/>
-        </w:rPr>
-      </w:r>
-    </w:p>
-    <w:p>
-      <w:pPr>
-        <w:pStyle w:val="TextBody"/>
-        <w:widowControl/>
-        <w:bidi w:val="0"/>
-        <w:spacing w:lineRule="atLeast" w:line="420" w:before="0" w:after="225"/>
-        <w:ind w:left="0" w:right="0" w:hanging="0"/>
-        <w:jc w:val="left"/>
-        <w:rPr>
-          <w:rFonts w:ascii="Calibri" w:hAnsi="Calibri"/>
-          <w:b w:val="false"/>
-          <w:i w:val="false"/>
-          <w:caps w:val="false"/>
-          <w:smallCaps w:val="false"/>
-          <w:color w:val="000000"/>
-          <w:spacing w:val="0"/>
-          <w:sz w:val="32"/>
-          <w:szCs w:val="32"/>
-        </w:rPr>
-      </w:pPr>
-      <w:r>
-        <w:rPr>
-          <w:rFonts w:ascii="Calibri" w:hAnsi="Calibri"/>
-          <w:b w:val="false"/>
-          <w:i w:val="false"/>
-          <w:caps w:val="false"/>
-          <w:smallCaps w:val="false"/>
-          <w:color w:val="000000"/>
-          <w:spacing w:val="0"/>
-          <w:sz w:val="32"/>
-          <w:szCs w:val="32"/>
-        </w:rPr>
-      </w:r>
-    </w:p>
-    <w:p>
-      <w:pPr>
-        <w:pStyle w:val="TextBody"/>
-        <w:widowControl/>
-        <w:bidi w:val="0"/>
-        <w:spacing w:lineRule="atLeast" w:line="420" w:before="0" w:after="225"/>
-        <w:ind w:left="0" w:right="0" w:hanging="0"/>
-        <w:jc w:val="left"/>
-        <w:rPr>
-          <w:rFonts w:ascii="Calibri" w:hAnsi="Calibri"/>
-          <w:b w:val="false"/>
+          <w:b w:val="false"/>
+          <w:i w:val="false"/>
+          <w:i w:val="false"/>
+          <w:caps w:val="false"/>
+          <w:smallCaps w:val="false"/>
+          <w:color w:val="000000"/>
+          <w:spacing w:val="0"/>
+          <w:sz w:val="32"/>
+          <w:szCs w:val="32"/>
+        </w:rPr>
+      </w:pPr>
+      <w:r>
+        <w:rPr>
+          <w:rFonts w:ascii="Calibri" w:hAnsi="Calibri"/>
+          <w:b w:val="false"/>
+          <w:i w:val="false"/>
+          <w:caps w:val="false"/>
+          <w:smallCaps w:val="false"/>
+          <w:color w:val="000000"/>
+          <w:spacing w:val="0"/>
+          <w:sz w:val="32"/>
+          <w:szCs w:val="32"/>
+        </w:rPr>
+      </w:r>
+    </w:p>
+    <w:p>
+      <w:pPr>
+        <w:pStyle w:val="TextBody"/>
+        <w:widowControl/>
+        <w:bidi w:val="0"/>
+        <w:spacing w:lineRule="atLeast" w:line="420" w:before="0" w:after="225"/>
+        <w:ind w:left="0" w:right="0" w:hanging="0"/>
+        <w:jc w:val="left"/>
+        <w:rPr>
+          <w:rFonts w:ascii="Calibri" w:hAnsi="Calibri"/>
+          <w:b w:val="false"/>
+          <w:b w:val="false"/>
+          <w:i w:val="false"/>
+          <w:i w:val="false"/>
+          <w:caps w:val="false"/>
+          <w:smallCaps w:val="false"/>
+          <w:color w:val="000000"/>
+          <w:spacing w:val="0"/>
+          <w:sz w:val="32"/>
+          <w:szCs w:val="32"/>
+        </w:rPr>
+      </w:pPr>
+      <w:r>
+        <w:rPr>
+          <w:rFonts w:ascii="Calibri" w:hAnsi="Calibri"/>
+          <w:b w:val="false"/>
+          <w:i w:val="false"/>
+          <w:caps w:val="false"/>
+          <w:smallCaps w:val="false"/>
+          <w:color w:val="000000"/>
+          <w:spacing w:val="0"/>
+          <w:sz w:val="32"/>
+          <w:szCs w:val="32"/>
+        </w:rPr>
+      </w:r>
+    </w:p>
+    <w:p>
+      <w:pPr>
+        <w:pStyle w:val="TextBody"/>
+        <w:widowControl/>
+        <w:bidi w:val="0"/>
+        <w:spacing w:lineRule="atLeast" w:line="420" w:before="0" w:after="225"/>
+        <w:ind w:left="0" w:right="0" w:hanging="0"/>
+        <w:jc w:val="left"/>
+        <w:rPr>
+          <w:rFonts w:ascii="Calibri" w:hAnsi="Calibri"/>
+          <w:b w:val="false"/>
+          <w:b w:val="false"/>
+          <w:i w:val="false"/>
+          <w:i w:val="false"/>
+          <w:caps w:val="false"/>
+          <w:smallCaps w:val="false"/>
+          <w:color w:val="000000"/>
+          <w:spacing w:val="0"/>
+          <w:sz w:val="32"/>
+          <w:szCs w:val="32"/>
+        </w:rPr>
+      </w:pPr>
+      <w:r>
+        <w:rPr>
+          <w:rFonts w:ascii="Calibri" w:hAnsi="Calibri"/>
+          <w:b w:val="false"/>
+          <w:i w:val="false"/>
+          <w:caps w:val="false"/>
+          <w:smallCaps w:val="false"/>
+          <w:color w:val="000000"/>
+          <w:spacing w:val="0"/>
+          <w:sz w:val="32"/>
+          <w:szCs w:val="32"/>
+        </w:rPr>
+      </w:r>
+    </w:p>
+    <w:p>
+      <w:pPr>
+        <w:pStyle w:val="TextBody"/>
+        <w:widowControl/>
+        <w:bidi w:val="0"/>
+        <w:spacing w:lineRule="atLeast" w:line="420" w:before="0" w:after="225"/>
+        <w:ind w:left="0" w:right="0" w:hanging="0"/>
+        <w:jc w:val="left"/>
+        <w:rPr>
+          <w:rFonts w:ascii="Calibri" w:hAnsi="Calibri"/>
+          <w:b w:val="false"/>
+          <w:b w:val="false"/>
+          <w:i w:val="false"/>
+          <w:i w:val="false"/>
+          <w:caps w:val="false"/>
+          <w:smallCaps w:val="false"/>
+          <w:color w:val="000000"/>
+          <w:spacing w:val="0"/>
+          <w:sz w:val="32"/>
+          <w:szCs w:val="32"/>
+        </w:rPr>
+      </w:pPr>
+      <w:r>
+        <w:rPr>
+          <w:rFonts w:ascii="Calibri" w:hAnsi="Calibri"/>
+          <w:b w:val="false"/>
+          <w:i w:val="false"/>
+          <w:caps w:val="false"/>
+          <w:smallCaps w:val="false"/>
+          <w:color w:val="000000"/>
+          <w:spacing w:val="0"/>
+          <w:sz w:val="32"/>
+          <w:szCs w:val="32"/>
+        </w:rPr>
+      </w:r>
+    </w:p>
+    <w:p>
+      <w:pPr>
+        <w:pStyle w:val="TextBody"/>
+        <w:widowControl/>
+        <w:bidi w:val="0"/>
+        <w:spacing w:lineRule="atLeast" w:line="420" w:before="0" w:after="225"/>
+        <w:ind w:left="0" w:right="0" w:hanging="0"/>
+        <w:jc w:val="left"/>
+        <w:rPr>
+          <w:rFonts w:ascii="Calibri" w:hAnsi="Calibri"/>
+          <w:b w:val="false"/>
+          <w:b w:val="false"/>
+          <w:i w:val="false"/>
+          <w:i w:val="false"/>
+          <w:caps w:val="false"/>
+          <w:smallCaps w:val="false"/>
+          <w:color w:val="000000"/>
+          <w:spacing w:val="0"/>
+          <w:sz w:val="32"/>
+          <w:szCs w:val="32"/>
+        </w:rPr>
+      </w:pPr>
+      <w:r>
+        <w:rPr>
+          <w:rFonts w:ascii="Calibri" w:hAnsi="Calibri"/>
+          <w:b w:val="false"/>
+          <w:i w:val="false"/>
+          <w:caps w:val="false"/>
+          <w:smallCaps w:val="false"/>
+          <w:color w:val="000000"/>
+          <w:spacing w:val="0"/>
+          <w:sz w:val="32"/>
+          <w:szCs w:val="32"/>
+        </w:rPr>
+      </w:r>
+    </w:p>
+    <w:p>
+      <w:pPr>
+        <w:pStyle w:val="TextBody"/>
+        <w:widowControl/>
+        <w:bidi w:val="0"/>
+        <w:spacing w:lineRule="atLeast" w:line="420" w:before="0" w:after="225"/>
+        <w:ind w:left="0" w:right="0" w:hanging="0"/>
+        <w:jc w:val="left"/>
+        <w:rPr>
+          <w:rFonts w:ascii="Calibri" w:hAnsi="Calibri"/>
+          <w:b w:val="false"/>
+          <w:b w:val="false"/>
+          <w:i w:val="false"/>
+          <w:i w:val="false"/>
+          <w:caps w:val="false"/>
+          <w:smallCaps w:val="false"/>
+          <w:color w:val="000000"/>
+          <w:spacing w:val="0"/>
+          <w:sz w:val="32"/>
+          <w:szCs w:val="32"/>
+        </w:rPr>
+      </w:pPr>
+      <w:r>
+        <w:rPr>
+          <w:rFonts w:ascii="Calibri" w:hAnsi="Calibri"/>
+          <w:b w:val="false"/>
+          <w:i w:val="false"/>
+          <w:caps w:val="false"/>
+          <w:smallCaps w:val="false"/>
+          <w:color w:val="000000"/>
+          <w:spacing w:val="0"/>
+          <w:sz w:val="32"/>
+          <w:szCs w:val="32"/>
+        </w:rPr>
+      </w:r>
+    </w:p>
+    <w:p>
+      <w:pPr>
+        <w:pStyle w:val="TextBody"/>
+        <w:widowControl/>
+        <w:bidi w:val="0"/>
+        <w:spacing w:lineRule="atLeast" w:line="420" w:before="0" w:after="225"/>
+        <w:ind w:left="0" w:right="0" w:hanging="0"/>
+        <w:jc w:val="left"/>
+        <w:rPr>
+          <w:rFonts w:ascii="Calibri" w:hAnsi="Calibri"/>
+          <w:b w:val="false"/>
+          <w:b w:val="false"/>
+          <w:i w:val="false"/>
+          <w:i w:val="false"/>
+          <w:caps w:val="false"/>
+          <w:smallCaps w:val="false"/>
+          <w:color w:val="000000"/>
+          <w:spacing w:val="0"/>
+          <w:sz w:val="32"/>
+          <w:szCs w:val="32"/>
+        </w:rPr>
+      </w:pPr>
+      <w:r>
+        <w:rPr>
+          <w:rFonts w:ascii="Calibri" w:hAnsi="Calibri"/>
+          <w:b w:val="false"/>
+          <w:i w:val="false"/>
+          <w:caps w:val="false"/>
+          <w:smallCaps w:val="false"/>
+          <w:color w:val="000000"/>
+          <w:spacing w:val="0"/>
+          <w:sz w:val="32"/>
+          <w:szCs w:val="32"/>
+        </w:rPr>
+      </w:r>
+    </w:p>
+    <w:p>
+      <w:pPr>
+        <w:pStyle w:val="TextBody"/>
+        <w:widowControl/>
+        <w:bidi w:val="0"/>
+        <w:spacing w:lineRule="atLeast" w:line="420" w:before="0" w:after="225"/>
+        <w:ind w:left="0" w:right="0" w:hanging="0"/>
+        <w:jc w:val="left"/>
+        <w:rPr>
+          <w:rFonts w:ascii="Calibri" w:hAnsi="Calibri"/>
+          <w:b w:val="false"/>
+          <w:b w:val="false"/>
+          <w:i w:val="false"/>
           <w:i w:val="false"/>
           <w:caps w:val="false"/>
           <w:smallCaps w:val="false"/>
@@ -2186,18 +2261,57 @@
           <w:rStyle w:val="SourceText"/>
           <w:rFonts w:ascii="Consolas" w:hAnsi="Consolas" w:cs="Calibri"/>
           <w:b w:val="false"/>
-          <w:i w:val="false"/>
-          <w:caps w:val="false"/>
-          <w:smallCaps w:val="false"/>
-          <w:color w:val="000000"/>
-          <w:spacing w:val="0"/>
-          <w:sz w:val="28"/>
-          <w:szCs w:val="28"/>
-          <w:shd w:fill="auto" w:val="clear"/>
-        </w:rPr>
-      </w:pPr>
-      <w:r>
+          <w:b w:val="false"/>
+          <w:i w:val="false"/>
+          <w:i w:val="false"/>
+          <w:caps w:val="false"/>
+          <w:smallCaps w:val="false"/>
+          <w:color w:val="000000"/>
+          <w:spacing w:val="0"/>
+          <w:sz w:val="28"/>
+          <w:szCs w:val="28"/>
+          <w:shd w:fill="auto" w:val="clear"/>
+        </w:rPr>
+      </w:pPr>
+      <w:r>
+        <w:rPr>
+          <w:rFonts w:cs="Calibri" w:ascii="Consolas" w:hAnsi="Consolas"/>
+          <w:b w:val="false"/>
+          <w:i w:val="false"/>
+          <w:caps w:val="false"/>
+          <w:smallCaps w:val="false"/>
+          <w:color w:val="000000"/>
+          <w:spacing w:val="0"/>
+          <w:sz w:val="28"/>
+          <w:szCs w:val="28"/>
+          <w:shd w:fill="auto" w:val="clear"/>
+        </w:rPr>
+      </w:r>
+    </w:p>
+    <w:p>
+      <w:pPr>
+        <w:pStyle w:val="PreformattedText"/>
+        <w:widowControl/>
+        <w:bidi w:val="0"/>
+        <w:spacing w:lineRule="atLeast" w:line="420" w:before="0" w:after="225"/>
+        <w:ind w:left="0" w:right="0" w:hanging="0"/>
+        <w:jc w:val="left"/>
         <w:rPr/>
+      </w:pPr>
+      <w:r>
+        <w:rPr>
+          <w:rStyle w:val="SourceText"/>
+          <w:rFonts w:cs="Calibri" w:ascii="Calibri" w:hAnsi="Calibri"/>
+          <w:b w:val="false"/>
+          <w:i w:val="false"/>
+          <w:caps w:val="false"/>
+          <w:smallCaps w:val="false"/>
+          <w:color w:val="000000"/>
+          <w:spacing w:val="0"/>
+          <w:sz w:val="32"/>
+          <w:shd w:fill="auto" w:val="clear"/>
+        </w:rPr>
+        <w:t>2)</w:t>
       </w:r>
     </w:p>
     <w:p>
@@ -2213,6 +2327,228 @@
       <w:r>
         <w:rPr>
           <w:rStyle w:val="SourceText"/>
+          <w:rFonts w:cs="Calibri" w:ascii="Consolas" w:hAnsi="Consolas"/>
+          <w:b w:val="false"/>
+          <w:i w:val="false"/>
+          <w:caps w:val="false"/>
+          <w:smallCaps w:val="false"/>
+          <w:color w:val="000000"/>
+          <w:spacing w:val="0"/>
+          <w:sz w:val="28"/>
+          <w:szCs w:val="28"/>
+          <w:shd w:fill="auto" w:val="clear"/>
+        </w:rPr>
+        <w:t>beforeEach(async(() =&gt; {</w:t>
+      </w:r>
+    </w:p>
+    <w:p>
+      <w:pPr>
+        <w:pStyle w:val="PreformattedText"/>
+        <w:widowControl/>
+        <w:bidi w:val="0"/>
+        <w:spacing w:lineRule="atLeast" w:line="420" w:before="0" w:after="225"/>
+        <w:ind w:left="0" w:right="0" w:hanging="0"/>
+        <w:jc w:val="left"/>
+        <w:rPr/>
+      </w:pPr>
+      <w:r>
+        <w:rPr>
+          <w:rStyle w:val="SourceText"/>
+          <w:rFonts w:cs="Calibri" w:ascii="Consolas" w:hAnsi="Consolas"/>
+          <w:b w:val="false"/>
+          <w:i w:val="false"/>
+          <w:caps w:val="false"/>
+          <w:smallCaps w:val="false"/>
+          <w:color w:val="000000"/>
+          <w:spacing w:val="0"/>
+          <w:sz w:val="28"/>
+          <w:szCs w:val="28"/>
+          <w:shd w:fill="auto" w:val="clear"/>
+        </w:rPr>
+        <w:t xml:space="preserve"> </w:t>
+      </w:r>
+      <w:r>
+        <w:rPr>
+          <w:rStyle w:val="SourceText"/>
+          <w:rFonts w:cs="Calibri" w:ascii="Consolas" w:hAnsi="Consolas"/>
+          <w:b w:val="false"/>
+          <w:i w:val="false"/>
+          <w:caps w:val="false"/>
+          <w:smallCaps w:val="false"/>
+          <w:color w:val="000000"/>
+          <w:spacing w:val="0"/>
+          <w:sz w:val="28"/>
+          <w:szCs w:val="28"/>
+          <w:shd w:fill="auto" w:val="clear"/>
+        </w:rPr>
+        <w:t>TestBed.configureTestingModule({</w:t>
+      </w:r>
+    </w:p>
+    <w:p>
+      <w:pPr>
+        <w:pStyle w:val="PreformattedText"/>
+        <w:widowControl/>
+        <w:bidi w:val="0"/>
+        <w:spacing w:lineRule="atLeast" w:line="420" w:before="0" w:after="225"/>
+        <w:ind w:left="0" w:right="0" w:hanging="0"/>
+        <w:jc w:val="left"/>
+        <w:rPr/>
+      </w:pPr>
+      <w:r>
+        <w:rPr>
+          <w:rStyle w:val="SourceText"/>
+          <w:rFonts w:cs="Calibri" w:ascii="Consolas" w:hAnsi="Consolas"/>
+          <w:b w:val="false"/>
+          <w:i w:val="false"/>
+          <w:caps w:val="false"/>
+          <w:smallCaps w:val="false"/>
+          <w:color w:val="000000"/>
+          <w:spacing w:val="0"/>
+          <w:sz w:val="28"/>
+          <w:szCs w:val="28"/>
+          <w:shd w:fill="auto" w:val="clear"/>
+        </w:rPr>
+        <w:t xml:space="preserve"> </w:t>
+      </w:r>
+      <w:r>
+        <w:rPr>
+          <w:rStyle w:val="SourceText"/>
+          <w:rFonts w:cs="Calibri" w:ascii="Consolas" w:hAnsi="Consolas"/>
+          <w:b w:val="false"/>
+          <w:i w:val="false"/>
+          <w:caps w:val="false"/>
+          <w:smallCaps w:val="false"/>
+          <w:color w:val="000000"/>
+          <w:spacing w:val="0"/>
+          <w:sz w:val="28"/>
+          <w:szCs w:val="28"/>
+          <w:shd w:fill="auto" w:val="clear"/>
+        </w:rPr>
+        <w:t>declarations: [ AppComponent ],</w:t>
+      </w:r>
+    </w:p>
+    <w:p>
+      <w:pPr>
+        <w:pStyle w:val="PreformattedText"/>
+        <w:widowControl/>
+        <w:bidi w:val="0"/>
+        <w:spacing w:lineRule="atLeast" w:line="420" w:before="0" w:after="225"/>
+        <w:ind w:left="0" w:right="0" w:hanging="0"/>
+        <w:jc w:val="left"/>
+        <w:rPr/>
+      </w:pPr>
+      <w:r>
+        <w:rPr>
+          <w:rStyle w:val="SourceText"/>
+          <w:rFonts w:cs="Calibri" w:ascii="Consolas" w:hAnsi="Consolas"/>
+          <w:b w:val="false"/>
+          <w:i w:val="false"/>
+          <w:caps w:val="false"/>
+          <w:smallCaps w:val="false"/>
+          <w:color w:val="000000"/>
+          <w:spacing w:val="0"/>
+          <w:sz w:val="28"/>
+          <w:szCs w:val="28"/>
+          <w:shd w:fill="auto" w:val="clear"/>
+        </w:rPr>
+        <w:t xml:space="preserve"> </w:t>
+      </w:r>
+      <w:r>
+        <w:rPr>
+          <w:rStyle w:val="SourceText"/>
+          <w:rFonts w:cs="Calibri" w:ascii="Consolas" w:hAnsi="Consolas"/>
+          <w:b w:val="false"/>
+          <w:i w:val="false"/>
+          <w:caps w:val="false"/>
+          <w:smallCaps w:val="false"/>
+          <w:color w:val="000000"/>
+          <w:spacing w:val="0"/>
+          <w:sz w:val="28"/>
+          <w:szCs w:val="28"/>
+          <w:shd w:fill="auto" w:val="clear"/>
+        </w:rPr>
+        <w:t>}).compileComponents();</w:t>
+      </w:r>
+    </w:p>
+    <w:p>
+      <w:pPr>
+        <w:pStyle w:val="PreformattedText"/>
+        <w:widowControl/>
+        <w:bidi w:val="0"/>
+        <w:spacing w:lineRule="atLeast" w:line="420" w:before="0" w:after="225"/>
+        <w:ind w:left="0" w:right="0" w:hanging="0"/>
+        <w:jc w:val="left"/>
+        <w:rPr/>
+      </w:pPr>
+      <w:r>
+        <w:rPr>
+          <w:rStyle w:val="SourceText"/>
+          <w:rFonts w:cs="Calibri" w:ascii="Consolas" w:hAnsi="Consolas"/>
+          <w:b w:val="false"/>
+          <w:i w:val="false"/>
+          <w:caps w:val="false"/>
+          <w:smallCaps w:val="false"/>
+          <w:color w:val="000000"/>
+          <w:spacing w:val="0"/>
+          <w:sz w:val="28"/>
+          <w:szCs w:val="28"/>
+          <w:shd w:fill="auto" w:val="clear"/>
+        </w:rPr>
+        <w:t>}));</w:t>
+      </w:r>
+    </w:p>
+    <w:p>
+      <w:pPr>
+        <w:pStyle w:val="PreformattedText"/>
+        <w:widowControl/>
+        <w:bidi w:val="0"/>
+        <w:spacing w:lineRule="atLeast" w:line="420" w:before="0" w:after="225"/>
+        <w:ind w:left="0" w:right="0" w:hanging="0"/>
+        <w:jc w:val="left"/>
+        <w:rPr>
+          <w:rStyle w:val="SourceText"/>
+          <w:rFonts w:ascii="Consolas" w:hAnsi="Consolas" w:cs="Calibri"/>
+          <w:b w:val="false"/>
+          <w:b w:val="false"/>
+          <w:i w:val="false"/>
+          <w:i w:val="false"/>
+          <w:caps w:val="false"/>
+          <w:smallCaps w:val="false"/>
+          <w:color w:val="000000"/>
+          <w:spacing w:val="0"/>
+          <w:sz w:val="28"/>
+          <w:szCs w:val="28"/>
+          <w:shd w:fill="auto" w:val="clear"/>
+        </w:rPr>
+      </w:pPr>
+      <w:r>
+        <w:rPr>
+          <w:rFonts w:cs="Calibri" w:ascii="Consolas" w:hAnsi="Consolas"/>
+          <w:b w:val="false"/>
+          <w:i w:val="false"/>
+          <w:caps w:val="false"/>
+          <w:smallCaps w:val="false"/>
+          <w:color w:val="000000"/>
+          <w:spacing w:val="0"/>
+          <w:sz w:val="28"/>
+          <w:szCs w:val="28"/>
+          <w:shd w:fill="auto" w:val="clear"/>
+        </w:rPr>
+      </w:r>
+    </w:p>
+    <w:p>
+      <w:pPr>
+        <w:pStyle w:val="PreformattedText"/>
+        <w:widowControl/>
+        <w:bidi w:val="0"/>
+        <w:spacing w:lineRule="atLeast" w:line="420" w:before="0" w:after="225"/>
+        <w:ind w:left="0" w:right="0" w:hanging="0"/>
+        <w:jc w:val="left"/>
+        <w:rPr/>
+      </w:pPr>
+      <w:r>
+        <w:rPr>
+          <w:rStyle w:val="SourceText"/>
           <w:rFonts w:cs="Calibri" w:ascii="Calibri" w:hAnsi="Calibri"/>
           <w:b w:val="false"/>
           <w:i w:val="false"/>
@@ -2223,7 +2559,7 @@
           <w:sz w:val="32"/>
           <w:shd w:fill="auto" w:val="clear"/>
         </w:rPr>
-        <w:t>2)</w:t>
+        <w:t xml:space="preserve">3) </w:t>
       </w:r>
     </w:p>
     <w:p>
@@ -2250,7 +2586,7 @@
           <w:szCs w:val="28"/>
           <w:shd w:fill="auto" w:val="clear"/>
         </w:rPr>
-        <w:t>beforeEach(async(() =&gt; {</w:t>
+        <w:t>it('should create the app', async(() =&gt; {</w:t>
       </w:r>
     </w:p>
     <w:p>
@@ -2293,7 +2629,7 @@
           <w:szCs w:val="28"/>
           <w:shd w:fill="auto" w:val="clear"/>
         </w:rPr>
-        <w:t>TestBed.configureTestingModule({</w:t>
+        <w:t>const fixture = TestBed.createComponent(AppComponent);</w:t>
       </w:r>
     </w:p>
     <w:p>
@@ -2336,7 +2672,7 @@
           <w:szCs w:val="28"/>
           <w:shd w:fill="auto" w:val="clear"/>
         </w:rPr>
-        <w:t>declarations: [ AppComponent ],</w:t>
+        <w:t>const app = fixture.debugElement.componentInstance;</w:t>
       </w:r>
     </w:p>
     <w:p>
@@ -2379,7 +2715,7 @@
           <w:szCs w:val="28"/>
           <w:shd w:fill="auto" w:val="clear"/>
         </w:rPr>
-        <w:t>}).compileComponents();</w:t>
+        <w:t>expect(app).toBeTruthy();</w:t>
       </w:r>
     </w:p>
     <w:p>
@@ -2417,509 +2753,355 @@
         <w:spacing w:lineRule="atLeast" w:line="420" w:before="0" w:after="225"/>
         <w:ind w:left="0" w:right="0" w:hanging="0"/>
         <w:jc w:val="left"/>
+        <w:rPr/>
+      </w:pPr>
+      <w:r>
+        <w:rPr>
+          <w:rStyle w:val="SourceText"/>
+          <w:rFonts w:cs="Calibri" w:ascii="Calibri" w:hAnsi="Calibri"/>
+          <w:b w:val="false"/>
+          <w:i w:val="false"/>
+          <w:caps w:val="false"/>
+          <w:smallCaps w:val="false"/>
+          <w:color w:val="000000"/>
+          <w:spacing w:val="0"/>
+          <w:sz w:val="32"/>
+          <w:shd w:fill="auto" w:val="clear"/>
+        </w:rPr>
+        <w:t xml:space="preserve">4) </w:t>
+      </w:r>
+    </w:p>
+    <w:p>
+      <w:pPr>
+        <w:pStyle w:val="PreformattedText"/>
+        <w:widowControl/>
+        <w:bidi w:val="0"/>
+        <w:spacing w:lineRule="atLeast" w:line="420" w:before="0" w:after="225"/>
+        <w:ind w:left="0" w:right="0" w:hanging="0"/>
+        <w:jc w:val="left"/>
+        <w:rPr/>
+      </w:pPr>
+      <w:r>
+        <w:rPr>
+          <w:rStyle w:val="SourceText"/>
+          <w:rFonts w:cs="Calibri" w:ascii="Consolas" w:hAnsi="Consolas"/>
+          <w:b w:val="false"/>
+          <w:i w:val="false"/>
+          <w:caps w:val="false"/>
+          <w:smallCaps w:val="false"/>
+          <w:color w:val="000000"/>
+          <w:spacing w:val="0"/>
+          <w:sz w:val="28"/>
+          <w:szCs w:val="28"/>
+          <w:shd w:fill="auto" w:val="clear"/>
+        </w:rPr>
+        <w:t xml:space="preserve">describe("Adding single number ", function () {   </w:t>
+      </w:r>
+    </w:p>
+    <w:p>
+      <w:pPr>
+        <w:pStyle w:val="PreformattedText"/>
+        <w:widowControl/>
+        <w:bidi w:val="0"/>
+        <w:spacing w:lineRule="atLeast" w:line="420" w:before="0" w:after="225"/>
+        <w:ind w:left="0" w:right="0" w:hanging="0"/>
+        <w:jc w:val="left"/>
+        <w:rPr/>
+      </w:pPr>
+      <w:r>
+        <w:rPr>
+          <w:rStyle w:val="SourceText"/>
+          <w:rFonts w:cs="Calibri" w:ascii="Consolas" w:hAnsi="Consolas"/>
+          <w:b w:val="false"/>
+          <w:i w:val="false"/>
+          <w:caps w:val="false"/>
+          <w:smallCaps w:val="false"/>
+          <w:color w:val="000000"/>
+          <w:spacing w:val="0"/>
+          <w:sz w:val="28"/>
+          <w:szCs w:val="28"/>
+          <w:shd w:fill="auto" w:val="clear"/>
+        </w:rPr>
+        <w:t xml:space="preserve">   </w:t>
+      </w:r>
+      <w:r>
+        <w:rPr>
+          <w:rStyle w:val="SourceText"/>
+          <w:rFonts w:cs="Calibri" w:ascii="Consolas" w:hAnsi="Consolas"/>
+          <w:b w:val="false"/>
+          <w:i w:val="false"/>
+          <w:caps w:val="false"/>
+          <w:smallCaps w:val="false"/>
+          <w:color w:val="000000"/>
+          <w:spacing w:val="0"/>
+          <w:sz w:val="28"/>
+          <w:szCs w:val="28"/>
+          <w:shd w:fill="auto" w:val="clear"/>
+        </w:rPr>
+        <w:t xml:space="preserve">it("should add numbers",function() { </w:t>
+      </w:r>
+    </w:p>
+    <w:p>
+      <w:pPr>
+        <w:pStyle w:val="PreformattedText"/>
+        <w:widowControl/>
+        <w:bidi w:val="0"/>
+        <w:spacing w:lineRule="atLeast" w:line="420" w:before="0" w:after="225"/>
+        <w:ind w:left="0" w:right="0" w:hanging="0"/>
+        <w:jc w:val="left"/>
+        <w:rPr/>
+      </w:pPr>
+      <w:r>
+        <w:rPr>
+          <w:rStyle w:val="SourceText"/>
+          <w:rFonts w:cs="Calibri" w:ascii="Consolas" w:hAnsi="Consolas"/>
+          <w:b w:val="false"/>
+          <w:i w:val="false"/>
+          <w:caps w:val="false"/>
+          <w:smallCaps w:val="false"/>
+          <w:color w:val="000000"/>
+          <w:spacing w:val="0"/>
+          <w:sz w:val="28"/>
+          <w:szCs w:val="28"/>
+          <w:shd w:fill="auto" w:val="clear"/>
+        </w:rPr>
+        <w:t xml:space="preserve">      </w:t>
+      </w:r>
+      <w:r>
+        <w:rPr>
+          <w:rStyle w:val="SourceText"/>
+          <w:rFonts w:cs="Calibri" w:ascii="Consolas" w:hAnsi="Consolas"/>
+          <w:b w:val="false"/>
+          <w:i w:val="false"/>
+          <w:caps w:val="false"/>
+          <w:smallCaps w:val="false"/>
+          <w:color w:val="000000"/>
+          <w:spacing w:val="0"/>
+          <w:sz w:val="28"/>
+          <w:szCs w:val="28"/>
+          <w:shd w:fill="auto" w:val="clear"/>
+        </w:rPr>
+        <w:t>expect(</w:t>
+      </w:r>
+      <w:r>
+        <w:rPr>
+          <w:rStyle w:val="SourceText"/>
+          <w:rFonts w:eastAsia="NSimSun" w:cs="Calibri" w:ascii="Consolas" w:hAnsi="Consolas"/>
+          <w:b w:val="false"/>
+          <w:i w:val="false"/>
+          <w:caps w:val="false"/>
+          <w:smallCaps w:val="false"/>
+          <w:color w:val="000000"/>
+          <w:spacing w:val="0"/>
+          <w:kern w:val="2"/>
+          <w:sz w:val="28"/>
+          <w:szCs w:val="28"/>
+          <w:shd w:fill="auto" w:val="clear"/>
+          <w:lang w:val="en-US" w:eastAsia="zh-CN" w:bidi="hi-IN"/>
+        </w:rPr>
+        <w:t>calculator</w:t>
+      </w:r>
+      <w:r>
+        <w:rPr>
+          <w:rStyle w:val="SourceText"/>
+          <w:rFonts w:cs="Calibri" w:ascii="Consolas" w:hAnsi="Consolas"/>
+          <w:b w:val="false"/>
+          <w:i w:val="false"/>
+          <w:caps w:val="false"/>
+          <w:smallCaps w:val="false"/>
+          <w:color w:val="000000"/>
+          <w:spacing w:val="0"/>
+          <w:sz w:val="28"/>
+          <w:szCs w:val="28"/>
+          <w:shd w:fill="auto" w:val="clear"/>
+        </w:rPr>
+        <w:t xml:space="preserve">.add(5)).toEqual(5); </w:t>
+      </w:r>
+    </w:p>
+    <w:p>
+      <w:pPr>
+        <w:pStyle w:val="PreformattedText"/>
+        <w:widowControl/>
+        <w:bidi w:val="0"/>
+        <w:spacing w:lineRule="atLeast" w:line="420" w:before="0" w:after="225"/>
+        <w:ind w:left="0" w:right="0" w:hanging="0"/>
+        <w:jc w:val="left"/>
+        <w:rPr/>
+      </w:pPr>
+      <w:r>
+        <w:rPr>
+          <w:rStyle w:val="SourceText"/>
+          <w:rFonts w:cs="Calibri" w:ascii="Consolas" w:hAnsi="Consolas"/>
+          <w:b w:val="false"/>
+          <w:i w:val="false"/>
+          <w:caps w:val="false"/>
+          <w:smallCaps w:val="false"/>
+          <w:color w:val="000000"/>
+          <w:spacing w:val="0"/>
+          <w:sz w:val="28"/>
+          <w:szCs w:val="28"/>
+          <w:shd w:fill="auto" w:val="clear"/>
+        </w:rPr>
+        <w:t xml:space="preserve">      </w:t>
+      </w:r>
+      <w:r>
+        <w:rPr>
+          <w:rStyle w:val="SourceText"/>
+          <w:rFonts w:cs="Calibri" w:ascii="Consolas" w:hAnsi="Consolas"/>
+          <w:b w:val="false"/>
+          <w:i w:val="false"/>
+          <w:caps w:val="false"/>
+          <w:smallCaps w:val="false"/>
+          <w:color w:val="000000"/>
+          <w:spacing w:val="0"/>
+          <w:sz w:val="28"/>
+          <w:szCs w:val="28"/>
+          <w:shd w:fill="auto" w:val="clear"/>
+        </w:rPr>
+        <w:t>expect(</w:t>
+      </w:r>
+      <w:r>
+        <w:rPr>
+          <w:rStyle w:val="SourceText"/>
+          <w:rFonts w:eastAsia="NSimSun" w:cs="Calibri" w:ascii="Consolas" w:hAnsi="Consolas"/>
+          <w:b w:val="false"/>
+          <w:i w:val="false"/>
+          <w:caps w:val="false"/>
+          <w:smallCaps w:val="false"/>
+          <w:color w:val="000000"/>
+          <w:spacing w:val="0"/>
+          <w:kern w:val="2"/>
+          <w:sz w:val="28"/>
+          <w:szCs w:val="28"/>
+          <w:shd w:fill="auto" w:val="clear"/>
+          <w:lang w:val="en-US" w:eastAsia="zh-CN" w:bidi="hi-IN"/>
+        </w:rPr>
+        <w:t>calculator</w:t>
+      </w:r>
+      <w:r>
+        <w:rPr>
+          <w:rStyle w:val="SourceText"/>
+          <w:rFonts w:cs="Calibri" w:ascii="Consolas" w:hAnsi="Consolas"/>
+          <w:b w:val="false"/>
+          <w:i w:val="false"/>
+          <w:caps w:val="false"/>
+          <w:smallCaps w:val="false"/>
+          <w:color w:val="000000"/>
+          <w:spacing w:val="0"/>
+          <w:sz w:val="28"/>
+          <w:szCs w:val="28"/>
+          <w:shd w:fill="auto" w:val="clear"/>
+        </w:rPr>
+        <w:t xml:space="preserve">.add(5)).toEqual(10); </w:t>
+      </w:r>
+    </w:p>
+    <w:p>
+      <w:pPr>
+        <w:pStyle w:val="PreformattedText"/>
+        <w:widowControl/>
+        <w:bidi w:val="0"/>
+        <w:spacing w:lineRule="atLeast" w:line="420" w:before="0" w:after="225"/>
+        <w:ind w:left="0" w:right="0" w:hanging="0"/>
+        <w:jc w:val="left"/>
+        <w:rPr/>
+      </w:pPr>
+      <w:r>
+        <w:rPr>
+          <w:rStyle w:val="SourceText"/>
+          <w:rFonts w:cs="Calibri" w:ascii="Consolas" w:hAnsi="Consolas"/>
+          <w:b w:val="false"/>
+          <w:i w:val="false"/>
+          <w:caps w:val="false"/>
+          <w:smallCaps w:val="false"/>
+          <w:color w:val="000000"/>
+          <w:spacing w:val="0"/>
+          <w:sz w:val="28"/>
+          <w:szCs w:val="28"/>
+          <w:shd w:fill="auto" w:val="clear"/>
+        </w:rPr>
+        <w:t xml:space="preserve">   </w:t>
+      </w:r>
+      <w:r>
+        <w:rPr>
+          <w:rStyle w:val="SourceText"/>
+          <w:rFonts w:cs="Calibri" w:ascii="Consolas" w:hAnsi="Consolas"/>
+          <w:b w:val="false"/>
+          <w:i w:val="false"/>
+          <w:caps w:val="false"/>
+          <w:smallCaps w:val="false"/>
+          <w:color w:val="000000"/>
+          <w:spacing w:val="0"/>
+          <w:sz w:val="28"/>
+          <w:szCs w:val="28"/>
+          <w:shd w:fill="auto" w:val="clear"/>
+        </w:rPr>
+        <w:t xml:space="preserve">});   </w:t>
+      </w:r>
+    </w:p>
+    <w:p>
+      <w:pPr>
+        <w:pStyle w:val="PreformattedText"/>
+        <w:widowControl/>
+        <w:bidi w:val="0"/>
+        <w:spacing w:lineRule="atLeast" w:line="420" w:before="0" w:after="225"/>
+        <w:ind w:left="0" w:right="0" w:hanging="0"/>
+        <w:jc w:val="left"/>
+        <w:rPr/>
+      </w:pPr>
+      <w:r>
+        <w:rPr>
+          <w:rStyle w:val="SourceText"/>
+          <w:rFonts w:cs="Calibri" w:ascii="Consolas" w:hAnsi="Consolas"/>
+          <w:b w:val="false"/>
+          <w:i w:val="false"/>
+          <w:caps w:val="false"/>
+          <w:smallCaps w:val="false"/>
+          <w:color w:val="000000"/>
+          <w:spacing w:val="0"/>
+          <w:sz w:val="28"/>
+          <w:szCs w:val="28"/>
+          <w:shd w:fill="auto" w:val="clear"/>
+        </w:rPr>
+        <w:t>}</w:t>
+      </w:r>
+    </w:p>
+    <w:p>
+      <w:pPr>
+        <w:pStyle w:val="PreformattedText"/>
+        <w:widowControl/>
+        <w:bidi w:val="0"/>
+        <w:spacing w:lineRule="atLeast" w:line="420" w:before="0" w:after="225"/>
+        <w:ind w:left="0" w:right="0" w:hanging="0"/>
+        <w:jc w:val="left"/>
         <w:rPr>
           <w:rStyle w:val="SourceText"/>
           <w:rFonts w:ascii="Consolas" w:hAnsi="Consolas" w:cs="Calibri"/>
           <w:b w:val="false"/>
-          <w:i w:val="false"/>
-          <w:caps w:val="false"/>
-          <w:smallCaps w:val="false"/>
-          <w:color w:val="000000"/>
-          <w:spacing w:val="0"/>
-          <w:sz w:val="28"/>
-          <w:szCs w:val="28"/>
-          <w:shd w:fill="auto" w:val="clear"/>
-        </w:rPr>
-      </w:pPr>
-      <w:r>
-        <w:rPr/>
-      </w:r>
-    </w:p>
-    <w:p>
-      <w:pPr>
-        <w:pStyle w:val="PreformattedText"/>
-        <w:widowControl/>
-        <w:bidi w:val="0"/>
-        <w:spacing w:lineRule="atLeast" w:line="420" w:before="0" w:after="225"/>
-        <w:ind w:left="0" w:right="0" w:hanging="0"/>
-        <w:jc w:val="left"/>
-        <w:rPr/>
-      </w:pPr>
-      <w:r>
-        <w:rPr>
-          <w:rStyle w:val="SourceText"/>
-          <w:rFonts w:cs="Calibri" w:ascii="Calibri" w:hAnsi="Calibri"/>
-          <w:b w:val="false"/>
-          <w:i w:val="false"/>
-          <w:caps w:val="false"/>
-          <w:smallCaps w:val="false"/>
-          <w:color w:val="000000"/>
-          <w:spacing w:val="0"/>
-          <w:sz w:val="32"/>
-          <w:shd w:fill="auto" w:val="clear"/>
-        </w:rPr>
-        <w:t xml:space="preserve">3) </w:t>
-      </w:r>
-    </w:p>
-    <w:p>
-      <w:pPr>
-        <w:pStyle w:val="PreformattedText"/>
-        <w:widowControl/>
-        <w:bidi w:val="0"/>
-        <w:spacing w:lineRule="atLeast" w:line="420" w:before="0" w:after="225"/>
-        <w:ind w:left="0" w:right="0" w:hanging="0"/>
-        <w:jc w:val="left"/>
-        <w:rPr/>
-      </w:pPr>
-      <w:r>
-        <w:rPr>
-          <w:rStyle w:val="SourceText"/>
-          <w:rFonts w:cs="Calibri" w:ascii="Consolas" w:hAnsi="Consolas"/>
-          <w:b w:val="false"/>
-          <w:i w:val="false"/>
-          <w:caps w:val="false"/>
-          <w:smallCaps w:val="false"/>
-          <w:color w:val="000000"/>
-          <w:spacing w:val="0"/>
-          <w:sz w:val="28"/>
-          <w:szCs w:val="28"/>
-          <w:shd w:fill="auto" w:val="clear"/>
-        </w:rPr>
-        <w:t>it('should create the app', async(() =&gt; {</w:t>
-      </w:r>
-    </w:p>
-    <w:p>
-      <w:pPr>
-        <w:pStyle w:val="PreformattedText"/>
-        <w:widowControl/>
-        <w:bidi w:val="0"/>
-        <w:spacing w:lineRule="atLeast" w:line="420" w:before="0" w:after="225"/>
-        <w:ind w:left="0" w:right="0" w:hanging="0"/>
-        <w:jc w:val="left"/>
-        <w:rPr/>
-      </w:pPr>
-      <w:r>
-        <w:rPr>
-          <w:rStyle w:val="SourceText"/>
-          <w:rFonts w:cs="Calibri" w:ascii="Consolas" w:hAnsi="Consolas"/>
-          <w:b w:val="false"/>
-          <w:i w:val="false"/>
-          <w:caps w:val="false"/>
-          <w:smallCaps w:val="false"/>
-          <w:color w:val="000000"/>
-          <w:spacing w:val="0"/>
-          <w:sz w:val="28"/>
-          <w:szCs w:val="28"/>
-          <w:shd w:fill="auto" w:val="clear"/>
-        </w:rPr>
-        <w:t xml:space="preserve"> </w:t>
-      </w:r>
-      <w:r>
-        <w:rPr>
-          <w:rStyle w:val="SourceText"/>
-          <w:rFonts w:cs="Calibri" w:ascii="Consolas" w:hAnsi="Consolas"/>
-          <w:b w:val="false"/>
-          <w:i w:val="false"/>
-          <w:caps w:val="false"/>
-          <w:smallCaps w:val="false"/>
-          <w:color w:val="000000"/>
-          <w:spacing w:val="0"/>
-          <w:sz w:val="28"/>
-          <w:szCs w:val="28"/>
-          <w:shd w:fill="auto" w:val="clear"/>
-        </w:rPr>
-        <w:t>const fixture = TestBed.createComponent(AppComponent);</w:t>
-      </w:r>
-    </w:p>
-    <w:p>
-      <w:pPr>
-        <w:pStyle w:val="PreformattedText"/>
-        <w:widowControl/>
-        <w:bidi w:val="0"/>
-        <w:spacing w:lineRule="atLeast" w:line="420" w:before="0" w:after="225"/>
-        <w:ind w:left="0" w:right="0" w:hanging="0"/>
-        <w:jc w:val="left"/>
-        <w:rPr/>
-      </w:pPr>
-      <w:r>
-        <w:rPr>
-          <w:rStyle w:val="SourceText"/>
-          <w:rFonts w:cs="Calibri" w:ascii="Consolas" w:hAnsi="Consolas"/>
-          <w:b w:val="false"/>
-          <w:i w:val="false"/>
-          <w:caps w:val="false"/>
-          <w:smallCaps w:val="false"/>
-          <w:color w:val="000000"/>
-          <w:spacing w:val="0"/>
-          <w:sz w:val="28"/>
-          <w:szCs w:val="28"/>
-          <w:shd w:fill="auto" w:val="clear"/>
-        </w:rPr>
-        <w:t xml:space="preserve"> </w:t>
-      </w:r>
-      <w:r>
-        <w:rPr>
-          <w:rStyle w:val="SourceText"/>
-          <w:rFonts w:cs="Calibri" w:ascii="Consolas" w:hAnsi="Consolas"/>
-          <w:b w:val="false"/>
-          <w:i w:val="false"/>
-          <w:caps w:val="false"/>
-          <w:smallCaps w:val="false"/>
-          <w:color w:val="000000"/>
-          <w:spacing w:val="0"/>
-          <w:sz w:val="28"/>
-          <w:szCs w:val="28"/>
-          <w:shd w:fill="auto" w:val="clear"/>
-        </w:rPr>
-        <w:t>const app = fixture.debugElement.componentInstance;</w:t>
-      </w:r>
-    </w:p>
-    <w:p>
-      <w:pPr>
-        <w:pStyle w:val="PreformattedText"/>
-        <w:widowControl/>
-        <w:bidi w:val="0"/>
-        <w:spacing w:lineRule="atLeast" w:line="420" w:before="0" w:after="225"/>
-        <w:ind w:left="0" w:right="0" w:hanging="0"/>
-        <w:jc w:val="left"/>
-        <w:rPr/>
-      </w:pPr>
-      <w:r>
-        <w:rPr>
-          <w:rStyle w:val="SourceText"/>
-          <w:rFonts w:cs="Calibri" w:ascii="Consolas" w:hAnsi="Consolas"/>
-          <w:b w:val="false"/>
-          <w:i w:val="false"/>
-          <w:caps w:val="false"/>
-          <w:smallCaps w:val="false"/>
-          <w:color w:val="000000"/>
-          <w:spacing w:val="0"/>
-          <w:sz w:val="28"/>
-          <w:szCs w:val="28"/>
-          <w:shd w:fill="auto" w:val="clear"/>
-        </w:rPr>
-        <w:t xml:space="preserve"> </w:t>
-      </w:r>
-      <w:r>
-        <w:rPr>
-          <w:rStyle w:val="SourceText"/>
-          <w:rFonts w:cs="Calibri" w:ascii="Consolas" w:hAnsi="Consolas"/>
-          <w:b w:val="false"/>
-          <w:i w:val="false"/>
-          <w:caps w:val="false"/>
-          <w:smallCaps w:val="false"/>
-          <w:color w:val="000000"/>
-          <w:spacing w:val="0"/>
-          <w:sz w:val="28"/>
-          <w:szCs w:val="28"/>
-          <w:shd w:fill="auto" w:val="clear"/>
-        </w:rPr>
-        <w:t>expect(app).toBeTruthy();</w:t>
-      </w:r>
-    </w:p>
-    <w:p>
-      <w:pPr>
-        <w:pStyle w:val="PreformattedText"/>
-        <w:widowControl/>
-        <w:bidi w:val="0"/>
-        <w:spacing w:lineRule="atLeast" w:line="420" w:before="0" w:after="225"/>
-        <w:ind w:left="0" w:right="0" w:hanging="0"/>
-        <w:jc w:val="left"/>
-        <w:rPr/>
-      </w:pPr>
-      <w:r>
-        <w:rPr>
-          <w:rStyle w:val="SourceText"/>
-          <w:rFonts w:cs="Calibri" w:ascii="Consolas" w:hAnsi="Consolas"/>
-          <w:b w:val="false"/>
-          <w:i w:val="false"/>
-          <w:caps w:val="false"/>
-          <w:smallCaps w:val="false"/>
-          <w:color w:val="000000"/>
-          <w:spacing w:val="0"/>
-          <w:sz w:val="28"/>
-          <w:szCs w:val="28"/>
-          <w:shd w:fill="auto" w:val="clear"/>
-        </w:rPr>
-        <w:t>}));</w:t>
-      </w:r>
-    </w:p>
-    <w:p>
-      <w:pPr>
-        <w:pStyle w:val="PreformattedText"/>
-        <w:widowControl/>
-        <w:bidi w:val="0"/>
-        <w:spacing w:lineRule="atLeast" w:line="420" w:before="0" w:after="225"/>
-        <w:ind w:left="0" w:right="0" w:hanging="0"/>
-        <w:jc w:val="left"/>
-        <w:rPr/>
-      </w:pPr>
-      <w:r>
-        <w:rPr>
-          <w:rStyle w:val="SourceText"/>
-          <w:rFonts w:cs="Calibri" w:ascii="Calibri" w:hAnsi="Calibri"/>
-          <w:b w:val="false"/>
-          <w:i w:val="false"/>
-          <w:caps w:val="false"/>
-          <w:smallCaps w:val="false"/>
-          <w:color w:val="000000"/>
-          <w:spacing w:val="0"/>
-          <w:sz w:val="32"/>
-          <w:shd w:fill="auto" w:val="clear"/>
-        </w:rPr>
-        <w:t xml:space="preserve">4) </w:t>
-      </w:r>
-    </w:p>
-    <w:p>
-      <w:pPr>
-        <w:pStyle w:val="PreformattedText"/>
-        <w:widowControl/>
-        <w:bidi w:val="0"/>
-        <w:spacing w:lineRule="atLeast" w:line="420" w:before="0" w:after="225"/>
-        <w:ind w:left="0" w:right="0" w:hanging="0"/>
-        <w:jc w:val="left"/>
-        <w:rPr/>
-      </w:pPr>
-      <w:r>
-        <w:rPr>
-          <w:rStyle w:val="SourceText"/>
-          <w:rFonts w:cs="Calibri" w:ascii="Consolas" w:hAnsi="Consolas"/>
-          <w:b w:val="false"/>
-          <w:i w:val="false"/>
-          <w:caps w:val="false"/>
-          <w:smallCaps w:val="false"/>
-          <w:color w:val="000000"/>
-          <w:spacing w:val="0"/>
-          <w:sz w:val="28"/>
-          <w:szCs w:val="28"/>
-          <w:shd w:fill="auto" w:val="clear"/>
-        </w:rPr>
-        <w:t xml:space="preserve">describe("Adding single number ", function () {   </w:t>
-      </w:r>
-    </w:p>
-    <w:p>
-      <w:pPr>
-        <w:pStyle w:val="PreformattedText"/>
-        <w:widowControl/>
-        <w:bidi w:val="0"/>
-        <w:spacing w:lineRule="atLeast" w:line="420" w:before="0" w:after="225"/>
-        <w:ind w:left="0" w:right="0" w:hanging="0"/>
-        <w:jc w:val="left"/>
-        <w:rPr/>
-      </w:pPr>
-      <w:r>
-        <w:rPr>
-          <w:rStyle w:val="SourceText"/>
-          <w:rFonts w:cs="Calibri" w:ascii="Consolas" w:hAnsi="Consolas"/>
-          <w:b w:val="false"/>
-          <w:i w:val="false"/>
-          <w:caps w:val="false"/>
-          <w:smallCaps w:val="false"/>
-          <w:color w:val="000000"/>
-          <w:spacing w:val="0"/>
-          <w:sz w:val="28"/>
-          <w:szCs w:val="28"/>
-          <w:shd w:fill="auto" w:val="clear"/>
-        </w:rPr>
-        <w:t xml:space="preserve">   </w:t>
-      </w:r>
-      <w:r>
-        <w:rPr>
-          <w:rStyle w:val="SourceText"/>
-          <w:rFonts w:cs="Calibri" w:ascii="Consolas" w:hAnsi="Consolas"/>
-          <w:b w:val="false"/>
-          <w:i w:val="false"/>
-          <w:caps w:val="false"/>
-          <w:smallCaps w:val="false"/>
-          <w:color w:val="000000"/>
-          <w:spacing w:val="0"/>
-          <w:sz w:val="28"/>
-          <w:szCs w:val="28"/>
-          <w:shd w:fill="auto" w:val="clear"/>
-        </w:rPr>
-        <w:t xml:space="preserve">it("should add numbers",function() { </w:t>
-      </w:r>
-    </w:p>
-    <w:p>
-      <w:pPr>
-        <w:pStyle w:val="PreformattedText"/>
-        <w:widowControl/>
-        <w:bidi w:val="0"/>
-        <w:spacing w:lineRule="atLeast" w:line="420" w:before="0" w:after="225"/>
-        <w:ind w:left="0" w:right="0" w:hanging="0"/>
-        <w:jc w:val="left"/>
-        <w:rPr/>
-      </w:pPr>
-      <w:r>
-        <w:rPr>
-          <w:rStyle w:val="SourceText"/>
-          <w:rFonts w:cs="Calibri" w:ascii="Consolas" w:hAnsi="Consolas"/>
-          <w:b w:val="false"/>
-          <w:i w:val="false"/>
-          <w:caps w:val="false"/>
-          <w:smallCaps w:val="false"/>
-          <w:color w:val="000000"/>
-          <w:spacing w:val="0"/>
-          <w:sz w:val="28"/>
-          <w:szCs w:val="28"/>
-          <w:shd w:fill="auto" w:val="clear"/>
-        </w:rPr>
-        <w:t xml:space="preserve">      </w:t>
-      </w:r>
-      <w:r>
-        <w:rPr>
-          <w:rStyle w:val="SourceText"/>
-          <w:rFonts w:cs="Calibri" w:ascii="Consolas" w:hAnsi="Consolas"/>
-          <w:b w:val="false"/>
-          <w:i w:val="false"/>
-          <w:caps w:val="false"/>
-          <w:smallCaps w:val="false"/>
-          <w:color w:val="000000"/>
-          <w:spacing w:val="0"/>
-          <w:sz w:val="28"/>
-          <w:szCs w:val="28"/>
-          <w:shd w:fill="auto" w:val="clear"/>
-        </w:rPr>
-        <w:t xml:space="preserve">expect(nested.add(5)).toEqual(5); </w:t>
-      </w:r>
-    </w:p>
-    <w:p>
-      <w:pPr>
-        <w:pStyle w:val="PreformattedText"/>
-        <w:widowControl/>
-        <w:bidi w:val="0"/>
-        <w:spacing w:lineRule="atLeast" w:line="420" w:before="0" w:after="225"/>
-        <w:ind w:left="0" w:right="0" w:hanging="0"/>
-        <w:jc w:val="left"/>
-        <w:rPr/>
-      </w:pPr>
-      <w:r>
-        <w:rPr>
-          <w:rStyle w:val="SourceText"/>
-          <w:rFonts w:cs="Calibri" w:ascii="Consolas" w:hAnsi="Consolas"/>
-          <w:b w:val="false"/>
-          <w:i w:val="false"/>
-          <w:caps w:val="false"/>
-          <w:smallCaps w:val="false"/>
-          <w:color w:val="000000"/>
-          <w:spacing w:val="0"/>
-          <w:sz w:val="28"/>
-          <w:szCs w:val="28"/>
-          <w:shd w:fill="auto" w:val="clear"/>
-        </w:rPr>
-        <w:t xml:space="preserve">      </w:t>
-      </w:r>
-      <w:r>
-        <w:rPr>
-          <w:rStyle w:val="SourceText"/>
-          <w:rFonts w:cs="Calibri" w:ascii="Consolas" w:hAnsi="Consolas"/>
-          <w:b w:val="false"/>
-          <w:i w:val="false"/>
-          <w:caps w:val="false"/>
-          <w:smallCaps w:val="false"/>
-          <w:color w:val="000000"/>
-          <w:spacing w:val="0"/>
-          <w:sz w:val="28"/>
-          <w:szCs w:val="28"/>
-          <w:shd w:fill="auto" w:val="clear"/>
-        </w:rPr>
-        <w:t xml:space="preserve">expect(nested.add(5)).toEqual(10); </w:t>
-      </w:r>
-    </w:p>
-    <w:p>
-      <w:pPr>
-        <w:pStyle w:val="PreformattedText"/>
-        <w:widowControl/>
-        <w:bidi w:val="0"/>
-        <w:spacing w:lineRule="atLeast" w:line="420" w:before="0" w:after="225"/>
-        <w:ind w:left="0" w:right="0" w:hanging="0"/>
-        <w:jc w:val="left"/>
-        <w:rPr/>
-      </w:pPr>
-      <w:r>
-        <w:rPr>
-          <w:rStyle w:val="SourceText"/>
-          <w:rFonts w:cs="Calibri" w:ascii="Consolas" w:hAnsi="Consolas"/>
-          <w:b w:val="false"/>
-          <w:i w:val="false"/>
-          <w:caps w:val="false"/>
-          <w:smallCaps w:val="false"/>
-          <w:color w:val="000000"/>
-          <w:spacing w:val="0"/>
-          <w:sz w:val="28"/>
-          <w:szCs w:val="28"/>
-          <w:shd w:fill="auto" w:val="clear"/>
-        </w:rPr>
-        <w:t xml:space="preserve">   </w:t>
-      </w:r>
-      <w:r>
-        <w:rPr>
-          <w:rStyle w:val="SourceText"/>
-          <w:rFonts w:cs="Calibri" w:ascii="Consolas" w:hAnsi="Consolas"/>
-          <w:b w:val="false"/>
-          <w:i w:val="false"/>
-          <w:caps w:val="false"/>
-          <w:smallCaps w:val="false"/>
-          <w:color w:val="000000"/>
-          <w:spacing w:val="0"/>
-          <w:sz w:val="28"/>
-          <w:szCs w:val="28"/>
-          <w:shd w:fill="auto" w:val="clear"/>
-        </w:rPr>
-        <w:t xml:space="preserve">});   </w:t>
-      </w:r>
-    </w:p>
-    <w:p>
-      <w:pPr>
-        <w:pStyle w:val="PreformattedText"/>
-        <w:widowControl/>
-        <w:bidi w:val="0"/>
-        <w:spacing w:lineRule="atLeast" w:line="420" w:before="0" w:after="225"/>
-        <w:ind w:left="0" w:right="0" w:hanging="0"/>
-        <w:jc w:val="left"/>
-        <w:rPr/>
-      </w:pPr>
-      <w:r>
-        <w:rPr>
-          <w:rStyle w:val="SourceText"/>
-          <w:rFonts w:cs="Calibri" w:ascii="Consolas" w:hAnsi="Consolas"/>
-          <w:b w:val="false"/>
-          <w:i w:val="false"/>
-          <w:caps w:val="false"/>
-          <w:smallCaps w:val="false"/>
-          <w:color w:val="000000"/>
-          <w:spacing w:val="0"/>
-          <w:sz w:val="28"/>
-          <w:szCs w:val="28"/>
-          <w:shd w:fill="auto" w:val="clear"/>
-        </w:rPr>
-        <w:t>}</w:t>
-      </w:r>
-    </w:p>
-    <w:p>
-      <w:pPr>
-        <w:pStyle w:val="PreformattedText"/>
-        <w:widowControl/>
-        <w:bidi w:val="0"/>
-        <w:spacing w:lineRule="atLeast" w:line="420" w:before="0" w:after="225"/>
-        <w:ind w:left="0" w:right="0" w:hanging="0"/>
-        <w:jc w:val="left"/>
-        <w:rPr>
-          <w:rStyle w:val="SourceText"/>
-          <w:rFonts w:ascii="Consolas" w:hAnsi="Consolas" w:cs="Calibri"/>
-          <w:b w:val="false"/>
-          <w:i w:val="false"/>
-          <w:caps w:val="false"/>
-          <w:smallCaps w:val="false"/>
-          <w:color w:val="000000"/>
-          <w:spacing w:val="0"/>
-          <w:sz w:val="28"/>
-          <w:szCs w:val="28"/>
-          <w:shd w:fill="auto" w:val="clear"/>
-        </w:rPr>
-      </w:pPr>
-      <w:r>
-        <w:rPr/>
+          <w:b w:val="false"/>
+          <w:i w:val="false"/>
+          <w:i w:val="false"/>
+          <w:caps w:val="false"/>
+          <w:smallCaps w:val="false"/>
+          <w:color w:val="000000"/>
+          <w:spacing w:val="0"/>
+          <w:sz w:val="28"/>
+          <w:szCs w:val="28"/>
+          <w:shd w:fill="auto" w:val="clear"/>
+        </w:rPr>
+      </w:pPr>
+      <w:r>
+        <w:rPr>
+          <w:rFonts w:cs="Calibri" w:ascii="Consolas" w:hAnsi="Consolas"/>
+          <w:b w:val="false"/>
+          <w:i w:val="false"/>
+          <w:caps w:val="false"/>
+          <w:smallCaps w:val="false"/>
+          <w:color w:val="000000"/>
+          <w:spacing w:val="0"/>
+          <w:sz w:val="28"/>
+          <w:szCs w:val="28"/>
+          <w:shd w:fill="auto" w:val="clear"/>
+        </w:rPr>
       </w:r>
     </w:p>
     <w:p>
@@ -3138,6 +3320,7 @@
       <w:pgNumType w:fmt="decimal"/>
       <w:formProt w:val="false"/>
       <w:textDirection w:val="lrTb"/>
+      <w:docGrid w:type="default" w:linePitch="100" w:charSpace="0"/>
     </w:sectPr>
   </w:body>
 </w:document>
@@ -3157,7 +3340,6 @@
     </w:rPrDefault>
     <w:pPrDefault>
       <w:pPr>
-        <w:widowControl/>
         <w:suppressAutoHyphens w:val="true"/>
       </w:pPr>
     </w:pPrDefault>
@@ -3167,7 +3349,10 @@
     <w:qFormat/>
     <w:pPr>
       <w:widowControl/>
+      <w:suppressAutoHyphens w:val="true"/>
       <w:bidi w:val="0"/>
+      <w:spacing w:before="0" w:after="0"/>
+      <w:jc w:val="left"/>
     </w:pPr>
     <w:rPr>
       <w:rFonts w:ascii="Liberation Serif" w:hAnsi="Liberation Serif" w:eastAsia="NSimSun" w:cs="Arial"/>
